--- a/Mini projekt 1/DSB analyse.docx
+++ b/Mini projekt 1/DSB analyse.docx
@@ -670,9 +670,376 @@
       <w:r>
         <w:t xml:space="preserve"> funktion af frekvensen i Hz. Fasen for EKG-signalet er meget forskelligt fra musiksekvensere. Musiksekvensernes fase var mere kontinuerligt, sammenlignet med fasen for EKG-signalet. Der foregår fasedrejninger hele tiden, og den kører op og ned. Generelt kan man sige at fasen stiger og falder i starten indtil de 40 Hz. Herefter falder fasen til vi når til 100 Hz, hvorefter den stiger igen. </w:t>
       </w:r>
+    </w:p>
+    <w:p/>
+    <w:p>
+      <w:pPr>
+        <w:pStyle w:val="Overskrift1"/>
+      </w:pPr>
+      <w:r>
+        <w:lastRenderedPageBreak/>
+        <w:t>Vindmølle</w:t>
+      </w:r>
+    </w:p>
+    <w:p>
+      <w:r>
+        <w:rPr>
+          <w:noProof/>
+          <w:lang w:eastAsia="da-DK"/>
+        </w:rPr>
+        <w:drawing>
+          <wp:inline distT="0" distB="0" distL="0" distR="0" wp14:anchorId="52CED2CD" wp14:editId="67AC49BB">
+            <wp:extent cx="5343525" cy="4048125"/>
+            <wp:effectExtent l="0" t="0" r="9525" b="9525"/>
+            <wp:docPr id="12" name="Billede 12"/>
+            <wp:cNvGraphicFramePr>
+              <a:graphicFrameLocks xmlns:a="http://schemas.openxmlformats.org/drawingml/2006/main" noChangeAspect="1"/>
+            </wp:cNvGraphicFramePr>
+            <a:graphic xmlns:a="http://schemas.openxmlformats.org/drawingml/2006/main">
+              <a:graphicData uri="http://schemas.openxmlformats.org/drawingml/2006/picture">
+                <pic:pic xmlns:pic="http://schemas.openxmlformats.org/drawingml/2006/picture">
+                  <pic:nvPicPr>
+                    <pic:cNvPr id="1" name=""/>
+                    <pic:cNvPicPr/>
+                  </pic:nvPicPr>
+                  <pic:blipFill>
+                    <a:blip r:embed="rId16"/>
+                    <a:stretch>
+                      <a:fillRect/>
+                    </a:stretch>
+                  </pic:blipFill>
+                  <pic:spPr>
+                    <a:xfrm>
+                      <a:off x="0" y="0"/>
+                      <a:ext cx="5343525" cy="4048125"/>
+                    </a:xfrm>
+                    <a:prstGeom prst="rect">
+                      <a:avLst/>
+                    </a:prstGeom>
+                  </pic:spPr>
+                </pic:pic>
+              </a:graphicData>
+            </a:graphic>
+          </wp:inline>
+        </w:drawing>
+      </w:r>
+    </w:p>
+    <w:p>
+      <w:r>
+        <w:rPr>
+          <w:noProof/>
+          <w:lang w:eastAsia="da-DK"/>
+        </w:rPr>
+        <w:drawing>
+          <wp:inline distT="0" distB="0" distL="0" distR="0" wp14:anchorId="514AC658" wp14:editId="7019DA25">
+            <wp:extent cx="5372100" cy="4067175"/>
+            <wp:effectExtent l="0" t="0" r="0" b="9525"/>
+            <wp:docPr id="14" name="Billede 14"/>
+            <wp:cNvGraphicFramePr>
+              <a:graphicFrameLocks xmlns:a="http://schemas.openxmlformats.org/drawingml/2006/main" noChangeAspect="1"/>
+            </wp:cNvGraphicFramePr>
+            <a:graphic xmlns:a="http://schemas.openxmlformats.org/drawingml/2006/main">
+              <a:graphicData uri="http://schemas.openxmlformats.org/drawingml/2006/picture">
+                <pic:pic xmlns:pic="http://schemas.openxmlformats.org/drawingml/2006/picture">
+                  <pic:nvPicPr>
+                    <pic:cNvPr id="1" name=""/>
+                    <pic:cNvPicPr/>
+                  </pic:nvPicPr>
+                  <pic:blipFill>
+                    <a:blip r:embed="rId17"/>
+                    <a:stretch>
+                      <a:fillRect/>
+                    </a:stretch>
+                  </pic:blipFill>
+                  <pic:spPr>
+                    <a:xfrm>
+                      <a:off x="0" y="0"/>
+                      <a:ext cx="5372100" cy="4067175"/>
+                    </a:xfrm>
+                    <a:prstGeom prst="rect">
+                      <a:avLst/>
+                    </a:prstGeom>
+                  </pic:spPr>
+                </pic:pic>
+              </a:graphicData>
+            </a:graphic>
+          </wp:inline>
+        </w:drawing>
+      </w:r>
+    </w:p>
+    <w:p>
+      <w:r>
+        <w:rPr>
+          <w:noProof/>
+          <w:lang w:eastAsia="da-DK"/>
+        </w:rPr>
+        <w:lastRenderedPageBreak/>
+        <w:drawing>
+          <wp:inline distT="0" distB="0" distL="0" distR="0" wp14:anchorId="4DA15F41" wp14:editId="7152F71F">
+            <wp:extent cx="5372100" cy="4048125"/>
+            <wp:effectExtent l="0" t="0" r="0" b="9525"/>
+            <wp:docPr id="15" name="Billede 15"/>
+            <wp:cNvGraphicFramePr>
+              <a:graphicFrameLocks xmlns:a="http://schemas.openxmlformats.org/drawingml/2006/main" noChangeAspect="1"/>
+            </wp:cNvGraphicFramePr>
+            <a:graphic xmlns:a="http://schemas.openxmlformats.org/drawingml/2006/main">
+              <a:graphicData uri="http://schemas.openxmlformats.org/drawingml/2006/picture">
+                <pic:pic xmlns:pic="http://schemas.openxmlformats.org/drawingml/2006/picture">
+                  <pic:nvPicPr>
+                    <pic:cNvPr id="1" name=""/>
+                    <pic:cNvPicPr/>
+                  </pic:nvPicPr>
+                  <pic:blipFill>
+                    <a:blip r:embed="rId18"/>
+                    <a:stretch>
+                      <a:fillRect/>
+                    </a:stretch>
+                  </pic:blipFill>
+                  <pic:spPr>
+                    <a:xfrm>
+                      <a:off x="0" y="0"/>
+                      <a:ext cx="5372100" cy="4048125"/>
+                    </a:xfrm>
+                    <a:prstGeom prst="rect">
+                      <a:avLst/>
+                    </a:prstGeom>
+                  </pic:spPr>
+                </pic:pic>
+              </a:graphicData>
+            </a:graphic>
+          </wp:inline>
+        </w:drawing>
+      </w:r>
+    </w:p>
+    <w:p>
+      <w:r>
+        <w:rPr>
+          <w:noProof/>
+          <w:lang w:eastAsia="da-DK"/>
+        </w:rPr>
+        <w:drawing>
+          <wp:inline distT="0" distB="0" distL="0" distR="0" wp14:anchorId="72D482FB" wp14:editId="63EC386F">
+            <wp:extent cx="5362575" cy="4038600"/>
+            <wp:effectExtent l="0" t="0" r="9525" b="0"/>
+            <wp:docPr id="16" name="Billede 16"/>
+            <wp:cNvGraphicFramePr>
+              <a:graphicFrameLocks xmlns:a="http://schemas.openxmlformats.org/drawingml/2006/main" noChangeAspect="1"/>
+            </wp:cNvGraphicFramePr>
+            <a:graphic xmlns:a="http://schemas.openxmlformats.org/drawingml/2006/main">
+              <a:graphicData uri="http://schemas.openxmlformats.org/drawingml/2006/picture">
+                <pic:pic xmlns:pic="http://schemas.openxmlformats.org/drawingml/2006/picture">
+                  <pic:nvPicPr>
+                    <pic:cNvPr id="1" name=""/>
+                    <pic:cNvPicPr/>
+                  </pic:nvPicPr>
+                  <pic:blipFill>
+                    <a:blip r:embed="rId19"/>
+                    <a:stretch>
+                      <a:fillRect/>
+                    </a:stretch>
+                  </pic:blipFill>
+                  <pic:spPr>
+                    <a:xfrm>
+                      <a:off x="0" y="0"/>
+                      <a:ext cx="5362575" cy="4038600"/>
+                    </a:xfrm>
+                    <a:prstGeom prst="rect">
+                      <a:avLst/>
+                    </a:prstGeom>
+                  </pic:spPr>
+                </pic:pic>
+              </a:graphicData>
+            </a:graphic>
+          </wp:inline>
+        </w:drawing>
+      </w:r>
+    </w:p>
+    <w:p>
+      <w:pPr>
+        <w:pStyle w:val="Overskrift1"/>
+      </w:pPr>
+      <w:r>
+        <w:lastRenderedPageBreak/>
+        <w:t xml:space="preserve">Motorlyd – ARv6 </w:t>
+      </w:r>
+      <w:r>
+        <w:rPr>
+          <w:noProof/>
+          <w:lang w:eastAsia="da-DK"/>
+        </w:rPr>
+        <w:drawing>
+          <wp:inline distT="0" distB="0" distL="0" distR="0" wp14:anchorId="522A4F5A" wp14:editId="667DE06E">
+            <wp:extent cx="5381625" cy="4048125"/>
+            <wp:effectExtent l="0" t="0" r="9525" b="9525"/>
+            <wp:docPr id="17" name="Billede 17"/>
+            <wp:cNvGraphicFramePr>
+              <a:graphicFrameLocks xmlns:a="http://schemas.openxmlformats.org/drawingml/2006/main" noChangeAspect="1"/>
+            </wp:cNvGraphicFramePr>
+            <a:graphic xmlns:a="http://schemas.openxmlformats.org/drawingml/2006/main">
+              <a:graphicData uri="http://schemas.openxmlformats.org/drawingml/2006/picture">
+                <pic:pic xmlns:pic="http://schemas.openxmlformats.org/drawingml/2006/picture">
+                  <pic:nvPicPr>
+                    <pic:cNvPr id="1" name=""/>
+                    <pic:cNvPicPr/>
+                  </pic:nvPicPr>
+                  <pic:blipFill>
+                    <a:blip r:embed="rId20"/>
+                    <a:stretch>
+                      <a:fillRect/>
+                    </a:stretch>
+                  </pic:blipFill>
+                  <pic:spPr>
+                    <a:xfrm>
+                      <a:off x="0" y="0"/>
+                      <a:ext cx="5381625" cy="4048125"/>
+                    </a:xfrm>
+                    <a:prstGeom prst="rect">
+                      <a:avLst/>
+                    </a:prstGeom>
+                  </pic:spPr>
+                </pic:pic>
+              </a:graphicData>
+            </a:graphic>
+          </wp:inline>
+        </w:drawing>
+      </w:r>
+    </w:p>
+    <w:p/>
+    <w:p>
+      <w:r>
+        <w:rPr>
+          <w:noProof/>
+          <w:lang w:eastAsia="da-DK"/>
+        </w:rPr>
+        <w:lastRenderedPageBreak/>
+        <w:drawing>
+          <wp:inline distT="0" distB="0" distL="0" distR="0" wp14:anchorId="2090A2E4" wp14:editId="2C38A097">
+            <wp:extent cx="5353050" cy="4038600"/>
+            <wp:effectExtent l="0" t="0" r="0" b="0"/>
+            <wp:docPr id="18" name="Billede 18"/>
+            <wp:cNvGraphicFramePr>
+              <a:graphicFrameLocks xmlns:a="http://schemas.openxmlformats.org/drawingml/2006/main" noChangeAspect="1"/>
+            </wp:cNvGraphicFramePr>
+            <a:graphic xmlns:a="http://schemas.openxmlformats.org/drawingml/2006/main">
+              <a:graphicData uri="http://schemas.openxmlformats.org/drawingml/2006/picture">
+                <pic:pic xmlns:pic="http://schemas.openxmlformats.org/drawingml/2006/picture">
+                  <pic:nvPicPr>
+                    <pic:cNvPr id="1" name=""/>
+                    <pic:cNvPicPr/>
+                  </pic:nvPicPr>
+                  <pic:blipFill>
+                    <a:blip r:embed="rId21"/>
+                    <a:stretch>
+                      <a:fillRect/>
+                    </a:stretch>
+                  </pic:blipFill>
+                  <pic:spPr>
+                    <a:xfrm>
+                      <a:off x="0" y="0"/>
+                      <a:ext cx="5353050" cy="4038600"/>
+                    </a:xfrm>
+                    <a:prstGeom prst="rect">
+                      <a:avLst/>
+                    </a:prstGeom>
+                  </pic:spPr>
+                </pic:pic>
+              </a:graphicData>
+            </a:graphic>
+          </wp:inline>
+        </w:drawing>
+      </w:r>
+    </w:p>
+    <w:p>
+      <w:r>
+        <w:rPr>
+          <w:noProof/>
+          <w:lang w:eastAsia="da-DK"/>
+        </w:rPr>
+        <w:drawing>
+          <wp:inline distT="0" distB="0" distL="0" distR="0" wp14:anchorId="4720E7AD" wp14:editId="4B220BB7">
+            <wp:extent cx="5362575" cy="4038600"/>
+            <wp:effectExtent l="0" t="0" r="9525" b="0"/>
+            <wp:docPr id="19" name="Billede 19"/>
+            <wp:cNvGraphicFramePr>
+              <a:graphicFrameLocks xmlns:a="http://schemas.openxmlformats.org/drawingml/2006/main" noChangeAspect="1"/>
+            </wp:cNvGraphicFramePr>
+            <a:graphic xmlns:a="http://schemas.openxmlformats.org/drawingml/2006/main">
+              <a:graphicData uri="http://schemas.openxmlformats.org/drawingml/2006/picture">
+                <pic:pic xmlns:pic="http://schemas.openxmlformats.org/drawingml/2006/picture">
+                  <pic:nvPicPr>
+                    <pic:cNvPr id="1" name=""/>
+                    <pic:cNvPicPr/>
+                  </pic:nvPicPr>
+                  <pic:blipFill>
+                    <a:blip r:embed="rId22"/>
+                    <a:stretch>
+                      <a:fillRect/>
+                    </a:stretch>
+                  </pic:blipFill>
+                  <pic:spPr>
+                    <a:xfrm>
+                      <a:off x="0" y="0"/>
+                      <a:ext cx="5362575" cy="4038600"/>
+                    </a:xfrm>
+                    <a:prstGeom prst="rect">
+                      <a:avLst/>
+                    </a:prstGeom>
+                  </pic:spPr>
+                </pic:pic>
+              </a:graphicData>
+            </a:graphic>
+          </wp:inline>
+        </w:drawing>
+      </w:r>
+    </w:p>
+    <w:p>
+      <w:r>
+        <w:rPr>
+          <w:noProof/>
+          <w:lang w:eastAsia="da-DK"/>
+        </w:rPr>
+        <w:lastRenderedPageBreak/>
+        <w:drawing>
+          <wp:inline distT="0" distB="0" distL="0" distR="0" wp14:anchorId="22CDB77E" wp14:editId="67607E77">
+            <wp:extent cx="5372100" cy="4057650"/>
+            <wp:effectExtent l="0" t="0" r="0" b="0"/>
+            <wp:docPr id="20" name="Billede 20"/>
+            <wp:cNvGraphicFramePr>
+              <a:graphicFrameLocks xmlns:a="http://schemas.openxmlformats.org/drawingml/2006/main" noChangeAspect="1"/>
+            </wp:cNvGraphicFramePr>
+            <a:graphic xmlns:a="http://schemas.openxmlformats.org/drawingml/2006/main">
+              <a:graphicData uri="http://schemas.openxmlformats.org/drawingml/2006/picture">
+                <pic:pic xmlns:pic="http://schemas.openxmlformats.org/drawingml/2006/picture">
+                  <pic:nvPicPr>
+                    <pic:cNvPr id="1" name=""/>
+                    <pic:cNvPicPr/>
+                  </pic:nvPicPr>
+                  <pic:blipFill>
+                    <a:blip r:embed="rId23"/>
+                    <a:stretch>
+                      <a:fillRect/>
+                    </a:stretch>
+                  </pic:blipFill>
+                  <pic:spPr>
+                    <a:xfrm>
+                      <a:off x="0" y="0"/>
+                      <a:ext cx="5372100" cy="4057650"/>
+                    </a:xfrm>
+                    <a:prstGeom prst="rect">
+                      <a:avLst/>
+                    </a:prstGeom>
+                  </pic:spPr>
+                </pic:pic>
+              </a:graphicData>
+            </a:graphic>
+          </wp:inline>
+        </w:drawing>
+      </w:r>
       <w:bookmarkStart w:id="0" w:name="_GoBack"/>
       <w:bookmarkEnd w:id="0"/>
     </w:p>
+    <w:p/>
+    <w:p/>
     <w:sectPr>
       <w:pgSz w:w="11906" w:h="16838"/>
       <w:pgMar w:top="1701" w:right="1134" w:bottom="1701" w:left="1134" w:header="708" w:footer="708" w:gutter="0"/>
@@ -1077,6 +1444,27 @@
     <w:name w:val="Normal"/>
     <w:qFormat/>
   </w:style>
+  <w:style w:type="paragraph" w:styleId="Overskrift1">
+    <w:name w:val="heading 1"/>
+    <w:basedOn w:val="Normal"/>
+    <w:next w:val="Normal"/>
+    <w:link w:val="Overskrift1Tegn"/>
+    <w:uiPriority w:val="9"/>
+    <w:qFormat/>
+    <w:rsid w:val="00E4302B"/>
+    <w:pPr>
+      <w:keepNext/>
+      <w:keepLines/>
+      <w:spacing w:before="240" w:after="0"/>
+      <w:outlineLvl w:val="0"/>
+    </w:pPr>
+    <w:rPr>
+      <w:rFonts w:asciiTheme="majorHAnsi" w:eastAsiaTheme="majorEastAsia" w:hAnsiTheme="majorHAnsi" w:cstheme="majorBidi"/>
+      <w:color w:val="2E74B5" w:themeColor="accent1" w:themeShade="BF"/>
+      <w:sz w:val="32"/>
+      <w:szCs w:val="32"/>
+    </w:rPr>
+  </w:style>
   <w:style w:type="character" w:default="1" w:styleId="Standardskrifttypeiafsnit">
     <w:name w:val="Default Paragraph Font"/>
     <w:uiPriority w:val="1"/>
@@ -1103,6 +1491,19 @@
     <w:uiPriority w:val="99"/>
     <w:semiHidden/>
     <w:unhideWhenUsed/>
+  </w:style>
+  <w:style w:type="character" w:customStyle="1" w:styleId="Overskrift1Tegn">
+    <w:name w:val="Overskrift 1 Tegn"/>
+    <w:basedOn w:val="Standardskrifttypeiafsnit"/>
+    <w:link w:val="Overskrift1"/>
+    <w:uiPriority w:val="9"/>
+    <w:rsid w:val="00E4302B"/>
+    <w:rPr>
+      <w:rFonts w:asciiTheme="majorHAnsi" w:eastAsiaTheme="majorEastAsia" w:hAnsiTheme="majorHAnsi" w:cstheme="majorBidi"/>
+      <w:color w:val="2E74B5" w:themeColor="accent1" w:themeShade="BF"/>
+      <w:sz w:val="32"/>
+      <w:szCs w:val="32"/>
+    </w:rPr>
   </w:style>
 </w:styles>
 </file>
